--- a/MNaruse_HighConceptStatement.docx
+++ b/MNaruse_HighConceptStatement.docx
@@ -37,6 +37,15 @@
           <w:szCs w:val="32"/>
         </w:rPr>
         <w:t>Tri-Dye</w:t>
+      </w:r>
+    </w:p>
+    <w:p>
+      <w:pPr>
+        <w:pStyle w:val="Subtitle"/>
+        <w:jc w:val="center"/>
+      </w:pPr>
+      <w:r>
+        <w:t>Matthew Naruse – 300 549 638</w:t>
       </w:r>
     </w:p>
     <w:p>
@@ -625,6 +634,7 @@
     <w:lsdException w:name="HTML Sample" w:semiHidden="1" w:unhideWhenUsed="1"/>
     <w:lsdException w:name="HTML Typewriter" w:semiHidden="1" w:unhideWhenUsed="1"/>
     <w:lsdException w:name="HTML Variable" w:semiHidden="1" w:unhideWhenUsed="1"/>
+    <w:lsdException w:name="Normal Table" w:semiHidden="1" w:unhideWhenUsed="1"/>
     <w:lsdException w:name="annotation subject" w:semiHidden="1" w:unhideWhenUsed="1"/>
     <w:lsdException w:name="No List" w:semiHidden="1" w:unhideWhenUsed="1"/>
     <w:lsdException w:name="Outline List 1" w:semiHidden="1" w:unhideWhenUsed="1"/>
@@ -671,8 +681,10 @@
     <w:lsdException w:name="Table Subtle 2" w:semiHidden="1" w:unhideWhenUsed="1"/>
     <w:lsdException w:name="Table Web 1" w:semiHidden="1" w:unhideWhenUsed="1"/>
     <w:lsdException w:name="Table Web 2" w:semiHidden="1" w:unhideWhenUsed="1"/>
+    <w:lsdException w:name="Table Web 3" w:semiHidden="1" w:unhideWhenUsed="1"/>
     <w:lsdException w:name="Balloon Text" w:semiHidden="1" w:unhideWhenUsed="1"/>
     <w:lsdException w:name="Table Grid" w:uiPriority="39"/>
+    <w:lsdException w:name="Table Theme" w:semiHidden="1" w:unhideWhenUsed="1"/>
     <w:lsdException w:name="Placeholder Text" w:semiHidden="1"/>
     <w:lsdException w:name="No Spacing" w:uiPriority="1" w:qFormat="1"/>
     <w:lsdException w:name="Light Shading" w:uiPriority="60"/>
@@ -969,6 +981,37 @@
       <w:ind w:left="720"/>
       <w:contextualSpacing/>
     </w:pPr>
+  </w:style>
+  <w:style w:type="paragraph" w:styleId="Subtitle">
+    <w:name w:val="Subtitle"/>
+    <w:basedOn w:val="Normal"/>
+    <w:next w:val="Normal"/>
+    <w:link w:val="SubtitleChar"/>
+    <w:uiPriority w:val="11"/>
+    <w:qFormat/>
+    <w:rsid w:val="000E1660"/>
+    <w:pPr>
+      <w:numPr>
+        <w:ilvl w:val="1"/>
+      </w:numPr>
+    </w:pPr>
+    <w:rPr>
+      <w:rFonts w:eastAsiaTheme="minorEastAsia"/>
+      <w:color w:val="5A5A5A" w:themeColor="text1" w:themeTint="A5"/>
+      <w:spacing w:val="15"/>
+    </w:rPr>
+  </w:style>
+  <w:style w:type="character" w:customStyle="1" w:styleId="SubtitleChar">
+    <w:name w:val="Subtitle Char"/>
+    <w:basedOn w:val="DefaultParagraphFont"/>
+    <w:link w:val="Subtitle"/>
+    <w:uiPriority w:val="11"/>
+    <w:rsid w:val="000E1660"/>
+    <w:rPr>
+      <w:rFonts w:eastAsiaTheme="minorEastAsia"/>
+      <w:color w:val="5A5A5A" w:themeColor="text1" w:themeTint="A5"/>
+      <w:spacing w:val="15"/>
+    </w:rPr>
   </w:style>
 </w:styles>
 </file>
